--- a/variable/Nouveau dossier/rapport.docx
+++ b/variable/Nouveau dossier/rapport.docx
@@ -58,6 +58,388 @@
     <w:p>
       <w:pPr>
         <w:rPr>
+          <w:lang w:val="fr-FR"/>
+        </w:rPr>
+      </w:pPr>
+      <w:r>
+        <w:rPr>
+          <w:lang w:val="fr-FR"/>
+        </w:rPr>
+        <w:t>1</w:t>
+      </w:r>
+      <w:r>
+        <w:rPr>
+          <w:lang w:val="fr-FR"/>
+        </w:rPr>
+        <w:t xml:space="preserve"> Utilisé de nouveau keywords.</w:t>
+      </w:r>
+    </w:p>
+    <w:p>
+      <w:pPr>
+        <w:rPr>
+          <w:lang w:val="fr-FR"/>
+        </w:rPr>
+      </w:pPr>
+      <w:r>
+        <w:rPr>
+          <w:lang w:val="fr-FR"/>
+        </w:rPr>
+        <w:t>2</w:t>
+      </w:r>
+      <w:r>
+        <w:rPr>
+          <w:lang w:val="fr-FR"/>
+        </w:rPr>
+        <w:t xml:space="preserve"> Vérifié et ajuster les contrastes.</w:t>
+      </w:r>
+      <w:r>
+        <w:rPr>
+          <w:lang w:val="fr-FR"/>
+        </w:rPr>
+        <w:t xml:space="preserve"> </w:t>
+      </w:r>
+    </w:p>
+    <w:p>
+      <w:pPr>
+        <w:rPr>
+          <w:lang w:val="fr-FR"/>
+        </w:rPr>
+      </w:pPr>
+      <w:r>
+        <w:rPr>
+          <w:lang w:val="fr-FR"/>
+        </w:rPr>
+        <w:t>3</w:t>
+      </w:r>
+      <w:r>
+        <w:rPr>
+          <w:lang w:val="fr-FR"/>
+        </w:rPr>
+        <w:t xml:space="preserve"> Rendre le site responsif mobile</w:t>
+      </w:r>
+      <w:r>
+        <w:rPr>
+          <w:rFonts w:ascii="Arial" w:hAnsi="Arial" w:cs="Arial"/>
+          <w:shd w:val="clear" w:color="auto" w:fill="FFFFFF"/>
+          <w:lang w:val="fr-FR"/>
+        </w:rPr>
+        <w:t>.</w:t>
+      </w:r>
+      <w:r>
+        <w:rPr>
+          <w:lang w:val="fr-FR"/>
+        </w:rPr>
+        <w:t xml:space="preserve"> </w:t>
+      </w:r>
+    </w:p>
+    <w:p>
+      <w:pPr>
+        <w:rPr>
+          <w:lang w:val="fr-FR"/>
+        </w:rPr>
+      </w:pPr>
+      <w:r>
+        <w:rPr>
+          <w:lang w:val="fr-FR"/>
+        </w:rPr>
+        <w:t>4</w:t>
+      </w:r>
+      <w:r>
+        <w:rPr>
+          <w:lang w:val="fr-FR"/>
+        </w:rPr>
+        <w:t xml:space="preserve"> </w:t>
+      </w:r>
+      <w:r>
+        <w:rPr>
+          <w:lang w:val="fr-FR"/>
+        </w:rPr>
+        <w:t>E</w:t>
+      </w:r>
+      <w:r>
+        <w:rPr>
+          <w:lang w:val="fr-FR"/>
+        </w:rPr>
+        <w:t>nlevé le plus possible de scroll.</w:t>
+      </w:r>
+    </w:p>
+    <w:p>
+      <w:pPr>
+        <w:rPr>
+          <w:lang w:val="fr-FR"/>
+        </w:rPr>
+      </w:pPr>
+      <w:r>
+        <w:rPr>
+          <w:lang w:val="fr-FR"/>
+        </w:rPr>
+        <w:t>5</w:t>
+      </w:r>
+      <w:r>
+        <w:rPr>
+          <w:lang w:val="fr-FR"/>
+        </w:rPr>
+        <w:t xml:space="preserve"> Faire apparaître le paragraphe de la page 2.</w:t>
+      </w:r>
+    </w:p>
+    <w:p>
+      <w:pPr>
+        <w:rPr>
+          <w:lang w:val="fr-FR"/>
+        </w:rPr>
+      </w:pPr>
+      <w:r>
+        <w:rPr>
+          <w:lang w:val="fr-FR"/>
+        </w:rPr>
+        <w:t>6</w:t>
+      </w:r>
+      <w:r>
+        <w:rPr>
+          <w:lang w:val="fr-FR"/>
+        </w:rPr>
+        <w:t xml:space="preserve"> il y avait des tentatives de blackhat en dissimulait des balise keyword un peu partout je les aie supprimées.</w:t>
+      </w:r>
+    </w:p>
+    <w:p>
+      <w:pPr>
+        <w:rPr>
+          <w:lang w:val="fr-FR"/>
+        </w:rPr>
+      </w:pPr>
+      <w:r>
+        <w:rPr>
+          <w:lang w:val="fr-FR"/>
+        </w:rPr>
+        <w:t>7 Alléger le site pour gagner en vitesse</w:t>
+      </w:r>
+    </w:p>
+    <w:p>
+      <w:pPr>
+        <w:rPr>
+          <w:lang w:val="fr-FR"/>
+        </w:rPr>
+      </w:pPr>
+      <w:r>
+        <w:rPr>
+          <w:lang w:val="fr-FR"/>
+        </w:rPr>
+        <w:t>8</w:t>
+      </w:r>
+      <w:r>
+        <w:rPr>
+          <w:lang w:val="fr-FR"/>
+        </w:rPr>
+        <w:t xml:space="preserve"> Modifier la langue par défauts FR avec une langue en deuxième choix pour que les clients</w:t>
+      </w:r>
+    </w:p>
+    <w:p>
+      <w:pPr>
+        <w:rPr>
+          <w:lang w:val="fr-FR"/>
+        </w:rPr>
+      </w:pPr>
+      <w:r>
+        <w:rPr>
+          <w:lang w:val="fr-FR"/>
+        </w:rPr>
+        <w:t>Anglophones</w:t>
+      </w:r>
+      <w:r>
+        <w:rPr>
+          <w:lang w:val="fr-FR"/>
+        </w:rPr>
+        <w:t xml:space="preserve"> puis utilisé le contenu.</w:t>
+      </w:r>
+    </w:p>
+    <w:p>
+      <w:pPr>
+        <w:rPr>
+          <w:lang w:val="fr-FR"/>
+        </w:rPr>
+      </w:pPr>
+      <w:r>
+        <w:rPr>
+          <w:lang w:val="fr-FR"/>
+        </w:rPr>
+        <w:t>9</w:t>
+      </w:r>
+      <w:r>
+        <w:rPr>
+          <w:lang w:val="fr-FR"/>
+        </w:rPr>
+        <w:t xml:space="preserve"> </w:t>
+      </w:r>
+      <w:r>
+        <w:rPr>
+          <w:lang w:val="fr-FR"/>
+        </w:rPr>
+        <w:t>M</w:t>
+      </w:r>
+      <w:r>
+        <w:rPr>
+          <w:lang w:val="fr-FR"/>
+        </w:rPr>
+        <w:t>odifier deux img qui devrait être des titres.</w:t>
+      </w:r>
+    </w:p>
+    <w:p>
+      <w:pPr>
+        <w:rPr>
+          <w:lang w:val="fr-FR"/>
+        </w:rPr>
+      </w:pPr>
+      <w:r>
+        <w:rPr>
+          <w:lang w:val="fr-FR"/>
+        </w:rPr>
+        <w:t>10</w:t>
+      </w:r>
+      <w:r>
+        <w:rPr>
+          <w:lang w:val="fr-FR"/>
+        </w:rPr>
+        <w:t xml:space="preserve"> Modification du titre</w:t>
+      </w:r>
+    </w:p>
+    <w:p>
+      <w:pPr>
+        <w:rPr>
+          <w:lang w:val="fr-FR"/>
+        </w:rPr>
+      </w:pPr>
+      <w:r>
+        <w:rPr>
+          <w:lang w:val="fr-FR"/>
+        </w:rPr>
+        <w:t>11</w:t>
+      </w:r>
+      <w:r>
+        <w:rPr>
+          <w:lang w:val="fr-FR"/>
+        </w:rPr>
+        <w:t xml:space="preserve"> </w:t>
+      </w:r>
+      <w:r>
+        <w:rPr>
+          <w:lang w:val="fr-FR"/>
+        </w:rPr>
+        <w:t>M</w:t>
+      </w:r>
+      <w:r>
+        <w:rPr>
+          <w:lang w:val="fr-FR"/>
+        </w:rPr>
+        <w:t>odifier la structure des titres.</w:t>
+      </w:r>
+    </w:p>
+    <w:p>
+      <w:pPr>
+        <w:rPr>
+          <w:lang w:val="fr-FR"/>
+        </w:rPr>
+      </w:pPr>
+      <w:r>
+        <w:rPr>
+          <w:lang w:val="fr-FR"/>
+        </w:rPr>
+        <w:t>12</w:t>
+      </w:r>
+      <w:r>
+        <w:rPr>
+          <w:lang w:val="fr-FR"/>
+        </w:rPr>
+        <w:t xml:space="preserve"> A</w:t>
+      </w:r>
+      <w:r>
+        <w:rPr>
+          <w:lang w:val="fr-FR"/>
+        </w:rPr>
+        <w:t>jouté une description plus convenable.</w:t>
+      </w:r>
+    </w:p>
+    <w:p>
+      <w:pPr>
+        <w:rPr>
+          <w:lang w:val="fr-FR"/>
+        </w:rPr>
+      </w:pPr>
+      <w:r>
+        <w:rPr>
+          <w:lang w:val="fr-FR"/>
+        </w:rPr>
+        <w:t xml:space="preserve">13 </w:t>
+      </w:r>
+      <w:r>
+        <w:rPr>
+          <w:lang w:val="fr-FR"/>
+        </w:rPr>
+        <w:t>M</w:t>
+      </w:r>
+      <w:r>
+        <w:rPr>
+          <w:lang w:val="fr-FR"/>
+        </w:rPr>
+        <w:t>odifier la tailler des textes.</w:t>
+      </w:r>
+    </w:p>
+    <w:p>
+      <w:pPr>
+        <w:rPr>
+          <w:lang w:val="fr-FR"/>
+        </w:rPr>
+      </w:pPr>
+      <w:r>
+        <w:rPr>
+          <w:lang w:val="fr-FR"/>
+        </w:rPr>
+        <w:t>14 il y avait trop de liens dans la section footer c’est défini comme une tentative de blackhat.</w:t>
+      </w:r>
+    </w:p>
+    <w:p>
+      <w:pPr>
+        <w:rPr>
+          <w:lang w:val="fr-FR"/>
+        </w:rPr>
+      </w:pPr>
+      <w:r>
+        <w:rPr>
+          <w:lang w:val="fr-FR"/>
+        </w:rPr>
+        <w:t xml:space="preserve">15 </w:t>
+      </w:r>
+      <w:r>
+        <w:rPr>
+          <w:lang w:val="fr-FR"/>
+        </w:rPr>
+        <w:t>Changé les alt des images qui n’étais pas compatible.</w:t>
+      </w:r>
+    </w:p>
+    <w:p>
+      <w:pPr>
+        <w:rPr>
+          <w:rFonts w:ascii="Helvetica" w:hAnsi="Helvetica" w:cs="Helvetica"/>
+          <w:color w:val="333333"/>
+          <w:szCs w:val="21"/>
+          <w:shd w:val="clear" w:color="auto" w:fill="FFFFFF"/>
+          <w:lang w:val="fr-FR"/>
+        </w:rPr>
+      </w:pPr>
+    </w:p>
+    <w:p>
+      <w:pPr>
+        <w:rPr>
+          <w:rFonts w:ascii="Helvetica" w:hAnsi="Helvetica" w:cs="Helvetica"/>
+          <w:color w:val="333333"/>
+          <w:szCs w:val="21"/>
+          <w:shd w:val="clear" w:color="auto" w:fill="FFFFFF"/>
+          <w:lang w:val="fr-FR"/>
+        </w:rPr>
+      </w:pPr>
+    </w:p>
+    <w:p>
+      <w:pPr>
+        <w:rPr>
           <w:rFonts w:ascii="Helvetica" w:hAnsi="Helvetica" w:cs="Helvetica"/>
           <w:color w:val="333333"/>
           <w:szCs w:val="21"/>
@@ -92,29 +474,7 @@
           <w:shd w:val="clear" w:color="auto" w:fill="FFFFFF"/>
           <w:lang w:val="fr-FR"/>
         </w:rPr>
-        <w:t xml:space="preserve">Les score SEO et </w:t>
-      </w:r>
-      <w:proofErr w:type="spellStart"/>
-      <w:r>
-        <w:rPr>
-          <w:rFonts w:ascii="Helvetica" w:hAnsi="Helvetica" w:cs="Helvetica"/>
-          <w:color w:val="333333"/>
-          <w:szCs w:val="21"/>
-          <w:shd w:val="clear" w:color="auto" w:fill="FFFFFF"/>
-          <w:lang w:val="fr-FR"/>
-        </w:rPr>
-        <w:t>accessibilty</w:t>
-      </w:r>
-      <w:proofErr w:type="spellEnd"/>
-      <w:r>
-        <w:rPr>
-          <w:rFonts w:ascii="Helvetica" w:hAnsi="Helvetica" w:cs="Helvetica"/>
-          <w:color w:val="333333"/>
-          <w:szCs w:val="21"/>
-          <w:shd w:val="clear" w:color="auto" w:fill="FFFFFF"/>
-          <w:lang w:val="fr-FR"/>
-        </w:rPr>
-        <w:t xml:space="preserve"> </w:t>
+        <w:t xml:space="preserve">Les score SEO et accessibilty </w:t>
       </w:r>
       <w:r>
         <w:rPr>
@@ -144,29 +504,7 @@
           <w:shd w:val="clear" w:color="auto" w:fill="FFFFFF"/>
           <w:lang w:val="fr-FR"/>
         </w:rPr>
-        <w:t xml:space="preserve">timisation du référencement et de l’accessibilité de votre site. Il prend en compte plusieurs facteurs comme la qualité de la police, sa taille, son contraste, les </w:t>
-      </w:r>
-      <w:proofErr w:type="spellStart"/>
-      <w:r>
-        <w:rPr>
-          <w:rFonts w:ascii="Helvetica" w:hAnsi="Helvetica" w:cs="Helvetica"/>
-          <w:color w:val="333333"/>
-          <w:szCs w:val="21"/>
-          <w:shd w:val="clear" w:color="auto" w:fill="FFFFFF"/>
-          <w:lang w:val="fr-FR"/>
-        </w:rPr>
-        <w:t>blackhat</w:t>
-      </w:r>
-      <w:proofErr w:type="spellEnd"/>
-      <w:r>
-        <w:rPr>
-          <w:rFonts w:ascii="Helvetica" w:hAnsi="Helvetica" w:cs="Helvetica"/>
-          <w:color w:val="333333"/>
-          <w:szCs w:val="21"/>
-          <w:shd w:val="clear" w:color="auto" w:fill="FFFFFF"/>
-          <w:lang w:val="fr-FR"/>
-        </w:rPr>
-        <w:t>, le responsive et encore d’autre.</w:t>
+        <w:t>timisation du référencement et de l’accessibilité de votre site. Il prend en compte plusieurs facteurs comme la qualité de la police, sa taille, son contraste, les blackhat, le responsive et encore d’autre.</w:t>
       </w:r>
     </w:p>
     <w:p>
@@ -293,6 +631,7 @@
           <w:noProof/>
           <w:lang w:val="fr-FR"/>
         </w:rPr>
+        <w:lastRenderedPageBreak/>
         <w:drawing>
           <wp:inline distT="0" distB="0" distL="0" distR="0" wp14:anchorId="2C31AFB2" wp14:editId="5EDD8567">
             <wp:extent cx="4305901" cy="2448267"/>
@@ -339,13 +678,462 @@
     <w:p>
       <w:pPr>
         <w:rPr>
-          <w:lang w:val="fr-FR"/>
-        </w:rPr>
-      </w:pPr>
-    </w:p>
-    <w:p>
-      <w:pPr>
-        <w:rPr>
+          <w:b/>
+          <w:bCs/>
+          <w:u w:val="single"/>
+          <w:lang w:val="fr-FR"/>
+        </w:rPr>
+      </w:pPr>
+      <w:r>
+        <w:rPr>
+          <w:b/>
+          <w:bCs/>
+          <w:u w:val="single"/>
+          <w:lang w:val="fr-FR"/>
+        </w:rPr>
+        <w:t>Contraste avant / après :</w:t>
+      </w:r>
+    </w:p>
+    <w:p>
+      <w:pPr>
+        <w:rPr>
+          <w:lang w:val="fr-FR"/>
+        </w:rPr>
+      </w:pPr>
+      <w:r>
+        <w:rPr>
+          <w:noProof/>
+          <w:lang w:val="fr-FR"/>
+        </w:rPr>
+        <w:drawing>
+          <wp:inline distT="0" distB="0" distL="0" distR="0" wp14:anchorId="75C03C6F" wp14:editId="601F4C63">
+            <wp:extent cx="5274310" cy="1089660"/>
+            <wp:effectExtent l="0" t="0" r="2540" b="0"/>
+            <wp:docPr id="89" name="Image 89" descr="Une image contenant texte&#10;&#10;Description générée automatiquement"/>
+            <wp:cNvGraphicFramePr>
+              <a:graphicFrameLocks xmlns:a="http://schemas.openxmlformats.org/drawingml/2006/main" noChangeAspect="1"/>
+            </wp:cNvGraphicFramePr>
+            <a:graphic xmlns:a="http://schemas.openxmlformats.org/drawingml/2006/main">
+              <a:graphicData uri="http://schemas.openxmlformats.org/drawingml/2006/picture">
+                <pic:pic xmlns:pic="http://schemas.openxmlformats.org/drawingml/2006/picture">
+                  <pic:nvPicPr>
+                    <pic:cNvPr id="89" name="Image 89" descr="Une image contenant texte&#10;&#10;Description générée automatiquement"/>
+                    <pic:cNvPicPr/>
+                  </pic:nvPicPr>
+                  <pic:blipFill>
+                    <a:blip r:embed="rId9" cstate="print">
+                      <a:extLst>
+                        <a:ext uri="{28A0092B-C50C-407E-A947-70E740481C1C}">
+                          <a14:useLocalDpi xmlns:a14="http://schemas.microsoft.com/office/drawing/2010/main" val="0"/>
+                        </a:ext>
+                      </a:extLst>
+                    </a:blip>
+                    <a:stretch>
+                      <a:fillRect/>
+                    </a:stretch>
+                  </pic:blipFill>
+                  <pic:spPr>
+                    <a:xfrm>
+                      <a:off x="0" y="0"/>
+                      <a:ext cx="5274310" cy="1089660"/>
+                    </a:xfrm>
+                    <a:prstGeom prst="rect">
+                      <a:avLst/>
+                    </a:prstGeom>
+                  </pic:spPr>
+                </pic:pic>
+              </a:graphicData>
+            </a:graphic>
+          </wp:inline>
+        </w:drawing>
+      </w:r>
+    </w:p>
+    <w:p>
+      <w:pPr>
+        <w:rPr>
+          <w:lang w:val="fr-FR"/>
+        </w:rPr>
+      </w:pPr>
+    </w:p>
+    <w:p>
+      <w:pPr>
+        <w:rPr>
+          <w:b/>
+          <w:bCs/>
+          <w:u w:val="single"/>
+          <w:lang w:val="fr-FR"/>
+        </w:rPr>
+      </w:pPr>
+      <w:r>
+        <w:rPr>
+          <w:b/>
+          <w:bCs/>
+          <w:u w:val="single"/>
+          <w:lang w:val="fr-FR"/>
+        </w:rPr>
+        <w:t xml:space="preserve">Responsif avant / après : </w:t>
+      </w:r>
+    </w:p>
+    <w:p>
+      <w:pPr>
+        <w:rPr>
+          <w:lang w:val="fr-FR"/>
+        </w:rPr>
+      </w:pPr>
+      <w:r>
+        <w:rPr>
+          <w:noProof/>
+        </w:rPr>
+        <w:drawing>
+          <wp:inline distT="0" distB="0" distL="0" distR="0" wp14:anchorId="7B949EB2" wp14:editId="5A636648">
+            <wp:extent cx="5274310" cy="2253615"/>
+            <wp:effectExtent l="0" t="0" r="2540" b="0"/>
+            <wp:docPr id="93" name="Image 93" descr="Une image contenant texte&#10;&#10;Description générée automatiquement"/>
+            <wp:cNvGraphicFramePr>
+              <a:graphicFrameLocks xmlns:a="http://schemas.openxmlformats.org/drawingml/2006/main" noChangeAspect="1"/>
+            </wp:cNvGraphicFramePr>
+            <a:graphic xmlns:a="http://schemas.openxmlformats.org/drawingml/2006/main">
+              <a:graphicData uri="http://schemas.openxmlformats.org/drawingml/2006/picture">
+                <pic:pic xmlns:pic="http://schemas.openxmlformats.org/drawingml/2006/picture">
+                  <pic:nvPicPr>
+                    <pic:cNvPr id="93" name="Image 93" descr="Une image contenant texte&#10;&#10;Description générée automatiquement"/>
+                    <pic:cNvPicPr/>
+                  </pic:nvPicPr>
+                  <pic:blipFill>
+                    <a:blip r:embed="rId10"/>
+                    <a:stretch>
+                      <a:fillRect/>
+                    </a:stretch>
+                  </pic:blipFill>
+                  <pic:spPr>
+                    <a:xfrm>
+                      <a:off x="0" y="0"/>
+                      <a:ext cx="5274310" cy="2253615"/>
+                    </a:xfrm>
+                    <a:prstGeom prst="rect">
+                      <a:avLst/>
+                    </a:prstGeom>
+                  </pic:spPr>
+                </pic:pic>
+              </a:graphicData>
+            </a:graphic>
+          </wp:inline>
+        </w:drawing>
+      </w:r>
+    </w:p>
+    <w:p>
+      <w:pPr>
+        <w:rPr>
+          <w:b/>
+          <w:bCs/>
+          <w:u w:val="single"/>
+          <w:lang w:val="fr-FR"/>
+        </w:rPr>
+      </w:pPr>
+      <w:r>
+        <w:rPr>
+          <w:b/>
+          <w:bCs/>
+          <w:u w:val="single"/>
+          <w:lang w:val="fr-FR"/>
+        </w:rPr>
+        <w:t xml:space="preserve">Keywords avant / après : </w:t>
+      </w:r>
+    </w:p>
+    <w:p>
+      <w:pPr>
+        <w:rPr>
+          <w:lang w:val="fr-FR"/>
+        </w:rPr>
+      </w:pPr>
+    </w:p>
+    <w:p>
+      <w:pPr>
+        <w:rPr>
+          <w:lang w:val="fr-FR"/>
+        </w:rPr>
+      </w:pPr>
+      <w:r>
+        <w:rPr>
+          <w:noProof/>
+        </w:rPr>
+        <w:drawing>
+          <wp:inline distT="0" distB="0" distL="0" distR="0" wp14:anchorId="69F40B13" wp14:editId="34BA34DC">
+            <wp:extent cx="5274310" cy="619125"/>
+            <wp:effectExtent l="0" t="0" r="2540" b="9525"/>
+            <wp:docPr id="90" name="Image 90"/>
+            <wp:cNvGraphicFramePr>
+              <a:graphicFrameLocks xmlns:a="http://schemas.openxmlformats.org/drawingml/2006/main" noChangeAspect="1"/>
+            </wp:cNvGraphicFramePr>
+            <a:graphic xmlns:a="http://schemas.openxmlformats.org/drawingml/2006/main">
+              <a:graphicData uri="http://schemas.openxmlformats.org/drawingml/2006/picture">
+                <pic:pic xmlns:pic="http://schemas.openxmlformats.org/drawingml/2006/picture">
+                  <pic:nvPicPr>
+                    <pic:cNvPr id="1" name=""/>
+                    <pic:cNvPicPr/>
+                  </pic:nvPicPr>
+                  <pic:blipFill>
+                    <a:blip r:embed="rId11"/>
+                    <a:stretch>
+                      <a:fillRect/>
+                    </a:stretch>
+                  </pic:blipFill>
+                  <pic:spPr>
+                    <a:xfrm>
+                      <a:off x="0" y="0"/>
+                      <a:ext cx="5274310" cy="619125"/>
+                    </a:xfrm>
+                    <a:prstGeom prst="rect">
+                      <a:avLst/>
+                    </a:prstGeom>
+                  </pic:spPr>
+                </pic:pic>
+              </a:graphicData>
+            </a:graphic>
+          </wp:inline>
+        </w:drawing>
+      </w:r>
+    </w:p>
+    <w:p>
+      <w:pPr>
+        <w:rPr>
+          <w:b/>
+          <w:bCs/>
+          <w:u w:val="single"/>
+          <w:lang w:val="fr-FR"/>
+        </w:rPr>
+      </w:pPr>
+      <w:r>
+        <w:rPr>
+          <w:b/>
+          <w:bCs/>
+          <w:u w:val="single"/>
+          <w:lang w:val="fr-FR"/>
+        </w:rPr>
+        <w:t>Tentative de blackhat :</w:t>
+      </w:r>
+    </w:p>
+    <w:p>
+      <w:pPr>
+        <w:rPr>
+          <w:lang w:val="fr-FR"/>
+        </w:rPr>
+      </w:pPr>
+      <w:r>
+        <w:rPr>
+          <w:noProof/>
+        </w:rPr>
+        <w:drawing>
+          <wp:inline distT="0" distB="0" distL="0" distR="0" wp14:anchorId="15FFAA92" wp14:editId="3A6BC4C1">
+            <wp:extent cx="5274310" cy="502285"/>
+            <wp:effectExtent l="0" t="0" r="2540" b="0"/>
+            <wp:docPr id="91" name="Image 91"/>
+            <wp:cNvGraphicFramePr>
+              <a:graphicFrameLocks xmlns:a="http://schemas.openxmlformats.org/drawingml/2006/main" noChangeAspect="1"/>
+            </wp:cNvGraphicFramePr>
+            <a:graphic xmlns:a="http://schemas.openxmlformats.org/drawingml/2006/main">
+              <a:graphicData uri="http://schemas.openxmlformats.org/drawingml/2006/picture">
+                <pic:pic xmlns:pic="http://schemas.openxmlformats.org/drawingml/2006/picture">
+                  <pic:nvPicPr>
+                    <pic:cNvPr id="0" name="Picture 1"/>
+                    <pic:cNvPicPr>
+                      <a:picLocks noChangeAspect="1" noChangeArrowheads="1"/>
+                    </pic:cNvPicPr>
+                  </pic:nvPicPr>
+                  <pic:blipFill>
+                    <a:blip r:embed="rId12">
+                      <a:extLst>
+                        <a:ext uri="{28A0092B-C50C-407E-A947-70E740481C1C}">
+                          <a14:useLocalDpi xmlns:a14="http://schemas.microsoft.com/office/drawing/2010/main" val="0"/>
+                        </a:ext>
+                      </a:extLst>
+                    </a:blip>
+                    <a:srcRect/>
+                    <a:stretch>
+                      <a:fillRect/>
+                    </a:stretch>
+                  </pic:blipFill>
+                  <pic:spPr bwMode="auto">
+                    <a:xfrm>
+                      <a:off x="0" y="0"/>
+                      <a:ext cx="5274310" cy="502285"/>
+                    </a:xfrm>
+                    <a:prstGeom prst="rect">
+                      <a:avLst/>
+                    </a:prstGeom>
+                    <a:noFill/>
+                    <a:ln>
+                      <a:noFill/>
+                    </a:ln>
+                  </pic:spPr>
+                </pic:pic>
+              </a:graphicData>
+            </a:graphic>
+          </wp:inline>
+        </w:drawing>
+      </w:r>
+    </w:p>
+    <w:p>
+      <w:pPr>
+        <w:rPr>
+          <w:lang w:val="fr-FR"/>
+        </w:rPr>
+      </w:pPr>
+    </w:p>
+    <w:p>
+      <w:pPr>
+        <w:rPr>
+          <w:u w:val="single"/>
+          <w:lang w:val="fr-FR"/>
+        </w:rPr>
+      </w:pPr>
+      <w:r>
+        <w:rPr>
+          <w:u w:val="single"/>
+          <w:lang w:val="fr-FR"/>
+        </w:rPr>
+        <w:t>Langue par défaut :</w:t>
+      </w:r>
+    </w:p>
+    <w:p>
+      <w:pPr>
+        <w:rPr>
+          <w:lang w:val="fr-FR"/>
+        </w:rPr>
+      </w:pPr>
+      <w:r>
+        <w:rPr>
+          <w:lang w:val="fr-FR"/>
+        </w:rPr>
+        <w:t>Plus vous touchez un gros public plus vous aurait de visiteur il ne faudrait pas que votre site soit uniquement pour un publique français le mieux serait donc d’agrandir votre champ d’actions avec une langue par défaut et une autre pour touche un publique anglophone.</w:t>
+      </w:r>
+    </w:p>
+    <w:p>
+      <w:pPr>
+        <w:rPr>
+          <w:lang w:val="fr-FR"/>
+        </w:rPr>
+      </w:pPr>
+    </w:p>
+    <w:p>
+      <w:pPr>
+        <w:rPr>
+          <w:lang w:val="fr-FR"/>
+        </w:rPr>
+      </w:pPr>
+      <w:r>
+        <w:rPr>
+          <w:noProof/>
+          <w:lang w:val="fr-FR"/>
+        </w:rPr>
+        <w:drawing>
+          <wp:inline distT="0" distB="0" distL="0" distR="0" wp14:anchorId="6B7A13E8" wp14:editId="73B9EC10">
+            <wp:extent cx="5274310" cy="140970"/>
+            <wp:effectExtent l="0" t="0" r="2540" b="0"/>
+            <wp:docPr id="87" name="Image 87"/>
+            <wp:cNvGraphicFramePr>
+              <a:graphicFrameLocks xmlns:a="http://schemas.openxmlformats.org/drawingml/2006/main" noChangeAspect="1"/>
+            </wp:cNvGraphicFramePr>
+            <a:graphic xmlns:a="http://schemas.openxmlformats.org/drawingml/2006/main">
+              <a:graphicData uri="http://schemas.openxmlformats.org/drawingml/2006/picture">
+                <pic:pic xmlns:pic="http://schemas.openxmlformats.org/drawingml/2006/picture">
+                  <pic:nvPicPr>
+                    <pic:cNvPr id="87" name="Image 87"/>
+                    <pic:cNvPicPr/>
+                  </pic:nvPicPr>
+                  <pic:blipFill>
+                    <a:blip r:embed="rId13">
+                      <a:extLst>
+                        <a:ext uri="{28A0092B-C50C-407E-A947-70E740481C1C}">
+                          <a14:useLocalDpi xmlns:a14="http://schemas.microsoft.com/office/drawing/2010/main" val="0"/>
+                        </a:ext>
+                      </a:extLst>
+                    </a:blip>
+                    <a:stretch>
+                      <a:fillRect/>
+                    </a:stretch>
+                  </pic:blipFill>
+                  <pic:spPr>
+                    <a:xfrm>
+                      <a:off x="0" y="0"/>
+                      <a:ext cx="5274310" cy="140970"/>
+                    </a:xfrm>
+                    <a:prstGeom prst="rect">
+                      <a:avLst/>
+                    </a:prstGeom>
+                  </pic:spPr>
+                </pic:pic>
+              </a:graphicData>
+            </a:graphic>
+          </wp:inline>
+        </w:drawing>
+      </w:r>
+    </w:p>
+    <w:p>
+      <w:pPr>
+        <w:rPr>
+          <w:lang w:val="fr-FR"/>
+        </w:rPr>
+      </w:pPr>
+    </w:p>
+    <w:p>
+      <w:pPr>
+        <w:rPr>
+          <w:lang w:val="fr-FR"/>
+        </w:rPr>
+      </w:pPr>
+      <w:r>
+        <w:rPr>
+          <w:noProof/>
+          <w:lang w:val="fr-FR"/>
+        </w:rPr>
+        <w:drawing>
+          <wp:inline distT="0" distB="0" distL="0" distR="0" wp14:anchorId="3418E9BD" wp14:editId="18C54A9F">
+            <wp:extent cx="5274310" cy="162560"/>
+            <wp:effectExtent l="0" t="0" r="2540" b="8890"/>
+            <wp:docPr id="88" name="Image 88"/>
+            <wp:cNvGraphicFramePr>
+              <a:graphicFrameLocks xmlns:a="http://schemas.openxmlformats.org/drawingml/2006/main" noChangeAspect="1"/>
+            </wp:cNvGraphicFramePr>
+            <a:graphic xmlns:a="http://schemas.openxmlformats.org/drawingml/2006/main">
+              <a:graphicData uri="http://schemas.openxmlformats.org/drawingml/2006/picture">
+                <pic:pic xmlns:pic="http://schemas.openxmlformats.org/drawingml/2006/picture">
+                  <pic:nvPicPr>
+                    <pic:cNvPr id="88" name="Image 88"/>
+                    <pic:cNvPicPr/>
+                  </pic:nvPicPr>
+                  <pic:blipFill>
+                    <a:blip r:embed="rId14">
+                      <a:extLst>
+                        <a:ext uri="{28A0092B-C50C-407E-A947-70E740481C1C}">
+                          <a14:useLocalDpi xmlns:a14="http://schemas.microsoft.com/office/drawing/2010/main" val="0"/>
+                        </a:ext>
+                      </a:extLst>
+                    </a:blip>
+                    <a:stretch>
+                      <a:fillRect/>
+                    </a:stretch>
+                  </pic:blipFill>
+                  <pic:spPr>
+                    <a:xfrm>
+                      <a:off x="0" y="0"/>
+                      <a:ext cx="5274310" cy="162560"/>
+                    </a:xfrm>
+                    <a:prstGeom prst="rect">
+                      <a:avLst/>
+                    </a:prstGeom>
+                  </pic:spPr>
+                </pic:pic>
+              </a:graphicData>
+            </a:graphic>
+          </wp:inline>
+        </w:drawing>
+      </w:r>
+    </w:p>
+    <w:p>
+      <w:pPr>
+        <w:rPr>
+          <w:u w:val="single"/>
           <w:lang w:val="fr-FR"/>
         </w:rPr>
       </w:pPr>
@@ -437,18 +1225,16 @@
         </w:rPr>
         <w:t xml:space="preserve">Pour les internautes, car le temps de </w:t>
       </w:r>
-      <w:proofErr w:type="spellStart"/>
-      <w:r>
-        <w:rPr>
-          <w:rFonts w:ascii="Helvetica" w:hAnsi="Helvetica" w:cs="Helvetica"/>
-          <w:color w:val="333333"/>
-          <w:szCs w:val="21"/>
-          <w:shd w:val="clear" w:color="auto" w:fill="FFFFFF"/>
-          <w:lang w:val="fr-FR"/>
-        </w:rPr>
-        <w:t>chargemnt</w:t>
-      </w:r>
-      <w:proofErr w:type="spellEnd"/>
+      <w:r>
+        <w:rPr>
+          <w:rFonts w:ascii="Helvetica" w:hAnsi="Helvetica" w:cs="Helvetica"/>
+          <w:color w:val="333333"/>
+          <w:szCs w:val="21"/>
+          <w:shd w:val="clear" w:color="auto" w:fill="FFFFFF"/>
+          <w:lang w:val="fr-FR"/>
+        </w:rPr>
+        <w:t>chargement</w:t>
+      </w:r>
       <w:r>
         <w:rPr>
           <w:rFonts w:ascii="Helvetica" w:hAnsi="Helvetica" w:cs="Helvetica"/>
@@ -459,18 +1245,16 @@
         </w:rPr>
         <w:t xml:space="preserve"> complet de la page risque d’</w:t>
       </w:r>
-      <w:proofErr w:type="spellStart"/>
-      <w:r>
-        <w:rPr>
-          <w:rFonts w:ascii="Helvetica" w:hAnsi="Helvetica" w:cs="Helvetica"/>
-          <w:color w:val="333333"/>
-          <w:szCs w:val="21"/>
-          <w:shd w:val="clear" w:color="auto" w:fill="FFFFFF"/>
-          <w:lang w:val="fr-FR"/>
-        </w:rPr>
-        <w:t>etre</w:t>
-      </w:r>
-      <w:proofErr w:type="spellEnd"/>
+      <w:r>
+        <w:rPr>
+          <w:rFonts w:ascii="Helvetica" w:hAnsi="Helvetica" w:cs="Helvetica"/>
+          <w:color w:val="333333"/>
+          <w:szCs w:val="21"/>
+          <w:shd w:val="clear" w:color="auto" w:fill="FFFFFF"/>
+          <w:lang w:val="fr-FR"/>
+        </w:rPr>
+        <w:t>être</w:t>
+      </w:r>
       <w:r>
         <w:rPr>
           <w:rFonts w:ascii="Helvetica" w:hAnsi="Helvetica" w:cs="Helvetica"/>
@@ -500,29 +1284,7 @@
           <w:shd w:val="clear" w:color="auto" w:fill="FFFFFF"/>
           <w:lang w:val="fr-FR"/>
         </w:rPr>
-        <w:t xml:space="preserve">Mais aussi pour les robots comme </w:t>
-      </w:r>
-      <w:proofErr w:type="spellStart"/>
-      <w:r>
-        <w:rPr>
-          <w:rFonts w:ascii="Helvetica" w:hAnsi="Helvetica" w:cs="Helvetica"/>
-          <w:color w:val="333333"/>
-          <w:szCs w:val="21"/>
-          <w:shd w:val="clear" w:color="auto" w:fill="FFFFFF"/>
-          <w:lang w:val="fr-FR"/>
-        </w:rPr>
-        <w:t>googlebot</w:t>
-      </w:r>
-      <w:proofErr w:type="spellEnd"/>
-      <w:r>
-        <w:rPr>
-          <w:rFonts w:ascii="Helvetica" w:hAnsi="Helvetica" w:cs="Helvetica"/>
-          <w:color w:val="333333"/>
-          <w:szCs w:val="21"/>
-          <w:shd w:val="clear" w:color="auto" w:fill="FFFFFF"/>
-          <w:lang w:val="fr-FR"/>
-        </w:rPr>
-        <w:t xml:space="preserve"> car ils crawlent moins de pages par jour si elles sont lentes.</w:t>
+        <w:t>Mais aussi pour les robots comme googlebot car ils crawlent moins de pages par jour si elles sont lentes.</w:t>
       </w:r>
     </w:p>
     <w:p>
@@ -626,7 +1388,7 @@
                     <pic:cNvPicPr/>
                   </pic:nvPicPr>
                   <pic:blipFill>
-                    <a:blip r:embed="rId9" cstate="print">
+                    <a:blip r:embed="rId15" cstate="print">
                       <a:extLst>
                         <a:ext uri="{28A0092B-C50C-407E-A947-70E740481C1C}">
                           <a14:useLocalDpi xmlns:a14="http://schemas.microsoft.com/office/drawing/2010/main" val="0"/>
@@ -673,21 +1435,8 @@
           <w:shd w:val="clear" w:color="auto" w:fill="FFFFFF"/>
           <w:lang w:val="fr-FR"/>
         </w:rPr>
-        <w:t xml:space="preserve">Balise </w:t>
-      </w:r>
-      <w:proofErr w:type="spellStart"/>
-      <w:r>
-        <w:rPr>
-          <w:rFonts w:ascii="Helvetica" w:hAnsi="Helvetica" w:cs="Helvetica"/>
-          <w:color w:val="333333"/>
-          <w:szCs w:val="21"/>
-          <w:u w:val="single"/>
-          <w:shd w:val="clear" w:color="auto" w:fill="FFFFFF"/>
-          <w:lang w:val="fr-FR"/>
-        </w:rPr>
-        <w:t>title</w:t>
-      </w:r>
-      <w:proofErr w:type="spellEnd"/>
+        <w:t>Balise title</w:t>
+      </w:r>
       <w:r>
         <w:rPr>
           <w:rFonts w:ascii="Helvetica" w:hAnsi="Helvetica" w:cs="Helvetica"/>
@@ -718,29 +1467,7 @@
           <w:shd w:val="clear" w:color="auto" w:fill="FFFFFF"/>
           <w:lang w:val="fr-FR"/>
         </w:rPr>
-        <w:t xml:space="preserve">Pour optimiser la balise </w:t>
-      </w:r>
-      <w:proofErr w:type="spellStart"/>
-      <w:r>
-        <w:rPr>
-          <w:rFonts w:ascii="Helvetica" w:hAnsi="Helvetica" w:cs="Helvetica"/>
-          <w:color w:val="333333"/>
-          <w:szCs w:val="21"/>
-          <w:shd w:val="clear" w:color="auto" w:fill="FFFFFF"/>
-          <w:lang w:val="fr-FR"/>
-        </w:rPr>
-        <w:t>title</w:t>
-      </w:r>
-      <w:proofErr w:type="spellEnd"/>
-      <w:r>
-        <w:rPr>
-          <w:rFonts w:ascii="Helvetica" w:hAnsi="Helvetica" w:cs="Helvetica"/>
-          <w:color w:val="333333"/>
-          <w:szCs w:val="21"/>
-          <w:shd w:val="clear" w:color="auto" w:fill="FFFFFF"/>
-          <w:lang w:val="fr-FR"/>
-        </w:rPr>
-        <w:t>, il faut exploiter son potentiel, c'est-à-dire utiliser au mieux la place disponible. Mais il faut également éviter les titres trop longs qui risquent de ne pas s'afficher en entier dans les résultats de recherche. L'idéal est de ne pas dépasser ~70 caractères ; au-delà de 80, nous considérons ça</w:t>
+        <w:t>Pour optimiser la balise title, il faut exploiter son potentiel, c'est-à-dire utiliser au mieux la place disponible. Mais il faut également éviter les titres trop longs qui risquent de ne pas s'afficher en entier dans les résultats de recherche. L'idéal est de ne pas dépasser ~70 caractères ; au-delà de 80, nous considérons ça</w:t>
       </w:r>
       <w:r>
         <w:rPr>
@@ -781,29 +1508,7 @@
           <w:shd w:val="clear" w:color="auto" w:fill="FFFFFF"/>
           <w:lang w:val="fr-FR"/>
         </w:rPr>
-        <w:t xml:space="preserve">Pour optimiser votre référencement, aucune balise </w:t>
-      </w:r>
-      <w:proofErr w:type="spellStart"/>
-      <w:r>
-        <w:rPr>
-          <w:rFonts w:ascii="Helvetica" w:hAnsi="Helvetica" w:cs="Helvetica"/>
-          <w:color w:val="333333"/>
-          <w:szCs w:val="21"/>
-          <w:shd w:val="clear" w:color="auto" w:fill="FFFFFF"/>
-          <w:lang w:val="fr-FR"/>
-        </w:rPr>
-        <w:t>title</w:t>
-      </w:r>
-      <w:proofErr w:type="spellEnd"/>
-      <w:r>
-        <w:rPr>
-          <w:rFonts w:ascii="Helvetica" w:hAnsi="Helvetica" w:cs="Helvetica"/>
-          <w:color w:val="333333"/>
-          <w:szCs w:val="21"/>
-          <w:shd w:val="clear" w:color="auto" w:fill="FFFFFF"/>
-          <w:lang w:val="fr-FR"/>
-        </w:rPr>
-        <w:t xml:space="preserve"> ne doit comporter une ou plusieurs des erreurs</w:t>
+        <w:t>Pour optimiser votre référencement, aucune balise title ne doit comporter une ou plusieurs des erreurs</w:t>
       </w:r>
       <w:r>
         <w:rPr>
@@ -889,7 +1594,7 @@
                     <pic:cNvPicPr/>
                   </pic:nvPicPr>
                   <pic:blipFill>
-                    <a:blip r:embed="rId10">
+                    <a:blip r:embed="rId16">
                       <a:extLst>
                         <a:ext uri="{28A0092B-C50C-407E-A947-70E740481C1C}">
                           <a14:useLocalDpi xmlns:a14="http://schemas.microsoft.com/office/drawing/2010/main" val="0"/>
@@ -979,29 +1684,7 @@
           <w:shd w:val="clear" w:color="auto" w:fill="FFFFFF"/>
           <w:lang w:val="fr-FR"/>
         </w:rPr>
-        <w:t xml:space="preserve">Pour optimiser la balise </w:t>
-      </w:r>
-      <w:proofErr w:type="spellStart"/>
-      <w:r>
-        <w:rPr>
-          <w:rFonts w:ascii="Helvetica" w:hAnsi="Helvetica" w:cs="Helvetica"/>
-          <w:color w:val="333333"/>
-          <w:szCs w:val="21"/>
-          <w:shd w:val="clear" w:color="auto" w:fill="FFFFFF"/>
-          <w:lang w:val="fr-FR"/>
-        </w:rPr>
-        <w:t>meta</w:t>
-      </w:r>
-      <w:proofErr w:type="spellEnd"/>
-      <w:r>
-        <w:rPr>
-          <w:rFonts w:ascii="Helvetica" w:hAnsi="Helvetica" w:cs="Helvetica"/>
-          <w:color w:val="333333"/>
-          <w:szCs w:val="21"/>
-          <w:shd w:val="clear" w:color="auto" w:fill="FFFFFF"/>
-          <w:lang w:val="fr-FR"/>
-        </w:rPr>
-        <w:t xml:space="preserve"> description, il faut exploiter son potentiel, c'est-à-dire utiliser au mieux les ~230 caractères disponibles (environ 3 lignes). </w:t>
+        <w:t xml:space="preserve">Pour optimiser la balise meta description, il faut exploiter son potentiel, c'est-à-dire utiliser au mieux les ~230 caractères disponibles (environ 3 lignes). </w:t>
       </w:r>
       <w:r>
         <w:rPr>
@@ -1092,72 +1775,28 @@
           <w:shd w:val="clear" w:color="auto" w:fill="FFFFFF"/>
           <w:lang w:val="fr-FR"/>
         </w:rPr>
-        <w:t xml:space="preserve">Pour optimiser la balise </w:t>
-      </w:r>
-      <w:proofErr w:type="spellStart"/>
-      <w:r>
-        <w:rPr>
-          <w:rFonts w:ascii="Helvetica" w:hAnsi="Helvetica" w:cs="Helvetica"/>
-          <w:color w:val="333333"/>
-          <w:szCs w:val="21"/>
-          <w:shd w:val="clear" w:color="auto" w:fill="FFFFFF"/>
-          <w:lang w:val="fr-FR"/>
-        </w:rPr>
-        <w:t>meta</w:t>
-      </w:r>
-      <w:proofErr w:type="spellEnd"/>
-      <w:r>
-        <w:rPr>
-          <w:rFonts w:ascii="Helvetica" w:hAnsi="Helvetica" w:cs="Helvetica"/>
-          <w:color w:val="333333"/>
-          <w:szCs w:val="21"/>
-          <w:shd w:val="clear" w:color="auto" w:fill="FFFFFF"/>
-          <w:lang w:val="fr-FR"/>
-        </w:rPr>
-        <w:t xml:space="preserve"> description, il faut qu'elle soit unique (pas utilisée ailleurs sur le site).</w:t>
-      </w:r>
-    </w:p>
-    <w:p>
-      <w:pPr>
-        <w:rPr>
-          <w:rFonts w:ascii="Helvetica" w:hAnsi="Helvetica" w:cs="Helvetica"/>
-          <w:color w:val="333333"/>
-          <w:szCs w:val="21"/>
-          <w:shd w:val="clear" w:color="auto" w:fill="FFFFFF"/>
-          <w:lang w:val="fr-FR"/>
-        </w:rPr>
-      </w:pPr>
-      <w:r>
-        <w:rPr>
-          <w:rFonts w:ascii="Helvetica" w:hAnsi="Helvetica" w:cs="Helvetica"/>
-          <w:color w:val="333333"/>
-          <w:szCs w:val="21"/>
-          <w:shd w:val="clear" w:color="auto" w:fill="FFFFFF"/>
-          <w:lang w:val="fr-FR"/>
-        </w:rPr>
-        <w:t xml:space="preserve">Pour optimiser votre référencement, aucune balise </w:t>
-      </w:r>
-      <w:proofErr w:type="spellStart"/>
-      <w:r>
-        <w:rPr>
-          <w:rFonts w:ascii="Helvetica" w:hAnsi="Helvetica" w:cs="Helvetica"/>
-          <w:color w:val="333333"/>
-          <w:szCs w:val="21"/>
-          <w:shd w:val="clear" w:color="auto" w:fill="FFFFFF"/>
-          <w:lang w:val="fr-FR"/>
-        </w:rPr>
-        <w:t>meta</w:t>
-      </w:r>
-      <w:proofErr w:type="spellEnd"/>
-      <w:r>
-        <w:rPr>
-          <w:rFonts w:ascii="Helvetica" w:hAnsi="Helvetica" w:cs="Helvetica"/>
-          <w:color w:val="333333"/>
-          <w:szCs w:val="21"/>
-          <w:shd w:val="clear" w:color="auto" w:fill="FFFFFF"/>
-          <w:lang w:val="fr-FR"/>
-        </w:rPr>
-        <w:t xml:space="preserve"> description ne doit comporter une ou plusieurs des erreurs décrites</w:t>
+        <w:t>Pour optimiser la balise meta description, il faut qu'elle soit unique (pas utilisée ailleurs sur le site).</w:t>
+      </w:r>
+    </w:p>
+    <w:p>
+      <w:pPr>
+        <w:rPr>
+          <w:rFonts w:ascii="Helvetica" w:hAnsi="Helvetica" w:cs="Helvetica"/>
+          <w:color w:val="333333"/>
+          <w:szCs w:val="21"/>
+          <w:shd w:val="clear" w:color="auto" w:fill="FFFFFF"/>
+          <w:lang w:val="fr-FR"/>
+        </w:rPr>
+      </w:pPr>
+      <w:r>
+        <w:rPr>
+          <w:rFonts w:ascii="Helvetica" w:hAnsi="Helvetica" w:cs="Helvetica"/>
+          <w:color w:val="333333"/>
+          <w:szCs w:val="21"/>
+          <w:shd w:val="clear" w:color="auto" w:fill="FFFFFF"/>
+          <w:lang w:val="fr-FR"/>
+        </w:rPr>
+        <w:t>Pour optimiser votre référencement, aucune balise meta description ne doit comporter une ou plusieurs des erreurs décrites</w:t>
       </w:r>
     </w:p>
     <w:p>
@@ -1207,9 +1846,9 @@
           <w:lang w:val="fr-FR"/>
         </w:rPr>
         <w:drawing>
-          <wp:inline distT="0" distB="0" distL="0" distR="0" wp14:anchorId="6B55D4C3" wp14:editId="0662785E">
-            <wp:extent cx="5274310" cy="223520"/>
-            <wp:effectExtent l="0" t="0" r="2540" b="5080"/>
+          <wp:inline distT="0" distB="0" distL="0" distR="0" wp14:anchorId="6B55D4C3" wp14:editId="5A26C39F">
+            <wp:extent cx="6283324" cy="266281"/>
+            <wp:effectExtent l="0" t="0" r="3810" b="635"/>
             <wp:docPr id="81" name="Image 81"/>
             <wp:cNvGraphicFramePr>
               <a:graphicFrameLocks xmlns:a="http://schemas.openxmlformats.org/drawingml/2006/main" noChangeAspect="1"/>
@@ -1222,7 +1861,7 @@
                     <pic:cNvPicPr/>
                   </pic:nvPicPr>
                   <pic:blipFill>
-                    <a:blip r:embed="rId11" cstate="print">
+                    <a:blip r:embed="rId17" cstate="print">
                       <a:extLst>
                         <a:ext uri="{28A0092B-C50C-407E-A947-70E740481C1C}">
                           <a14:useLocalDpi xmlns:a14="http://schemas.microsoft.com/office/drawing/2010/main" val="0"/>
@@ -1236,7 +1875,7 @@
                   <pic:spPr>
                     <a:xfrm>
                       <a:off x="0" y="0"/>
-                      <a:ext cx="5274310" cy="223520"/>
+                      <a:ext cx="7047789" cy="298678"/>
                     </a:xfrm>
                     <a:prstGeom prst="rect">
                       <a:avLst/>
@@ -1371,7 +2010,6 @@
           <w:shd w:val="clear" w:color="auto" w:fill="FFFFFF"/>
           <w:lang w:val="fr-FR"/>
         </w:rPr>
-        <w:lastRenderedPageBreak/>
         <w:t>AVANT APRES :</w:t>
       </w:r>
     </w:p>
@@ -1410,7 +2048,7 @@
                     <pic:cNvPicPr/>
                   </pic:nvPicPr>
                   <pic:blipFill>
-                    <a:blip r:embed="rId12" cstate="print">
+                    <a:blip r:embed="rId18" cstate="print">
                       <a:extLst>
                         <a:ext uri="{28A0092B-C50C-407E-A947-70E740481C1C}">
                           <a14:useLocalDpi xmlns:a14="http://schemas.microsoft.com/office/drawing/2010/main" val="0"/>
@@ -1645,7 +2283,7 @@
                     <pic:cNvPicPr/>
                   </pic:nvPicPr>
                   <pic:blipFill>
-                    <a:blip r:embed="rId13" cstate="print">
+                    <a:blip r:embed="rId19" cstate="print">
                       <a:extLst>
                         <a:ext uri="{28A0092B-C50C-407E-A947-70E740481C1C}">
                           <a14:useLocalDpi xmlns:a14="http://schemas.microsoft.com/office/drawing/2010/main" val="0"/>
@@ -1692,6 +2330,7 @@
           <w:shd w:val="clear" w:color="auto" w:fill="FFFFFF"/>
           <w:lang w:val="fr-FR"/>
         </w:rPr>
+        <w:lastRenderedPageBreak/>
         <w:t>Analyse du nombre de liens par page :</w:t>
       </w:r>
     </w:p>
@@ -1733,29 +2372,7 @@
           <w:shd w:val="clear" w:color="auto" w:fill="FFFFFF"/>
           <w:lang w:val="fr-FR"/>
         </w:rPr>
-        <w:t xml:space="preserve"> d’en avoir 5. Si les pages ont trop de liens l’algorithme de google prendras ceci comme une tentative de </w:t>
-      </w:r>
-      <w:proofErr w:type="spellStart"/>
-      <w:r>
-        <w:rPr>
-          <w:rFonts w:ascii="Helvetica" w:hAnsi="Helvetica" w:cs="Helvetica"/>
-          <w:color w:val="333333"/>
-          <w:szCs w:val="21"/>
-          <w:shd w:val="clear" w:color="auto" w:fill="FFFFFF"/>
-          <w:lang w:val="fr-FR"/>
-        </w:rPr>
-        <w:t>blackhat</w:t>
-      </w:r>
-      <w:proofErr w:type="spellEnd"/>
-      <w:r>
-        <w:rPr>
-          <w:rFonts w:ascii="Helvetica" w:hAnsi="Helvetica" w:cs="Helvetica"/>
-          <w:color w:val="333333"/>
-          <w:szCs w:val="21"/>
-          <w:shd w:val="clear" w:color="auto" w:fill="FFFFFF"/>
-          <w:lang w:val="fr-FR"/>
-        </w:rPr>
-        <w:t xml:space="preserve"> et votre site sera pénalisé.</w:t>
+        <w:t xml:space="preserve"> d’en avoir 5. Si les pages ont trop de liens l’algorithme de google prendras ceci comme une tentative de blackhat et votre site sera pénalisé.</w:t>
       </w:r>
     </w:p>
     <w:p>
@@ -1845,7 +2462,7 @@
                     <pic:cNvPicPr/>
                   </pic:nvPicPr>
                   <pic:blipFill>
-                    <a:blip r:embed="rId14" cstate="print">
+                    <a:blip r:embed="rId20" cstate="print">
                       <a:extLst>
                         <a:ext uri="{28A0092B-C50C-407E-A947-70E740481C1C}">
                           <a14:useLocalDpi xmlns:a14="http://schemas.microsoft.com/office/drawing/2010/main" val="0"/>
@@ -1935,7 +2552,6 @@
           <w:shd w:val="clear" w:color="auto" w:fill="FFFFFF"/>
           <w:lang w:val="fr-FR"/>
         </w:rPr>
-        <w:lastRenderedPageBreak/>
         <w:t>Pour assurer une bonne vitesse d'affichage, il faut éviter les images trop lourdes. Pour cet audit, les images de + de 100 Ko sont considérées trop lourdes</w:t>
       </w:r>
       <w:r>
@@ -2032,7 +2648,7 @@
                     <pic:cNvPicPr/>
                   </pic:nvPicPr>
                   <pic:blipFill>
-                    <a:blip r:embed="rId12" cstate="print">
+                    <a:blip r:embed="rId18" cstate="print">
                       <a:extLst>
                         <a:ext uri="{28A0092B-C50C-407E-A947-70E740481C1C}">
                           <a14:useLocalDpi xmlns:a14="http://schemas.microsoft.com/office/drawing/2010/main" val="0"/>
@@ -2206,7 +2822,7 @@
                     <pic:cNvPicPr/>
                   </pic:nvPicPr>
                   <pic:blipFill>
-                    <a:blip r:embed="rId15"/>
+                    <a:blip r:embed="rId21"/>
                     <a:stretch>
                       <a:fillRect/>
                     </a:stretch>
@@ -2225,558 +2841,6 @@
             </a:graphic>
           </wp:inline>
         </w:drawing>
-      </w:r>
-    </w:p>
-    <w:p>
-      <w:pPr>
-        <w:rPr>
-          <w:rFonts w:ascii="Helvetica" w:hAnsi="Helvetica" w:cs="Helvetica"/>
-          <w:color w:val="333333"/>
-          <w:szCs w:val="21"/>
-          <w:shd w:val="clear" w:color="auto" w:fill="FFFFFF"/>
-          <w:lang w:val="fr-FR"/>
-        </w:rPr>
-      </w:pPr>
-    </w:p>
-    <w:p>
-      <w:pPr>
-        <w:rPr>
-          <w:rFonts w:ascii="Helvetica" w:hAnsi="Helvetica" w:cs="Helvetica"/>
-          <w:color w:val="333333"/>
-          <w:szCs w:val="21"/>
-          <w:shd w:val="clear" w:color="auto" w:fill="FFFFFF"/>
-          <w:lang w:val="fr-FR"/>
-        </w:rPr>
-      </w:pPr>
-    </w:p>
-    <w:p>
-      <w:pPr>
-        <w:rPr>
-          <w:rFonts w:ascii="Helvetica" w:hAnsi="Helvetica" w:cs="Helvetica"/>
-          <w:color w:val="333333"/>
-          <w:szCs w:val="21"/>
-          <w:shd w:val="clear" w:color="auto" w:fill="FFFFFF"/>
-          <w:lang w:val="fr-FR"/>
-        </w:rPr>
-      </w:pPr>
-    </w:p>
-    <w:p>
-      <w:pPr>
-        <w:rPr>
-          <w:lang w:val="fr-FR"/>
-        </w:rPr>
-      </w:pPr>
-    </w:p>
-    <w:p>
-      <w:pPr>
-        <w:rPr>
-          <w:lang w:val="fr-FR"/>
-        </w:rPr>
-      </w:pPr>
-    </w:p>
-    <w:p>
-      <w:pPr>
-        <w:rPr>
-          <w:lang w:val="fr-FR"/>
-        </w:rPr>
-      </w:pPr>
-    </w:p>
-    <w:p>
-      <w:pPr>
-        <w:rPr>
-          <w:lang w:val="fr-FR"/>
-        </w:rPr>
-      </w:pPr>
-      <w:r>
-        <w:rPr>
-          <w:lang w:val="fr-FR"/>
-        </w:rPr>
-        <w:t xml:space="preserve">1 j’ai </w:t>
-      </w:r>
-      <w:r>
-        <w:rPr>
-          <w:lang w:val="fr-FR"/>
-        </w:rPr>
-        <w:t>ajouté</w:t>
-      </w:r>
-      <w:r>
-        <w:rPr>
-          <w:lang w:val="fr-FR"/>
-        </w:rPr>
-        <w:t xml:space="preserve"> un titre est supprimer le «.» pour la chouette </w:t>
-      </w:r>
-      <w:r>
-        <w:rPr>
-          <w:lang w:val="fr-FR"/>
-        </w:rPr>
-        <w:t>agence.</w:t>
-      </w:r>
-    </w:p>
-    <w:p>
-      <w:pPr>
-        <w:rPr>
-          <w:lang w:val="fr-FR"/>
-        </w:rPr>
-      </w:pPr>
-      <w:r>
-        <w:rPr>
-          <w:lang w:val="fr-FR"/>
-        </w:rPr>
-        <w:t xml:space="preserve">2 j’ai </w:t>
-      </w:r>
-      <w:r>
-        <w:rPr>
-          <w:lang w:val="fr-FR"/>
-        </w:rPr>
-        <w:t>enlevé</w:t>
-      </w:r>
-      <w:r>
-        <w:rPr>
-          <w:lang w:val="fr-FR"/>
-        </w:rPr>
-        <w:t xml:space="preserve"> la langue par défauts et mis FR avec une langue en deuxième choix</w:t>
-      </w:r>
-      <w:r>
-        <w:rPr>
-          <w:lang w:val="fr-FR"/>
-        </w:rPr>
-        <w:t xml:space="preserve"> pour que les clients anglophones puis utilisé le contenu</w:t>
-      </w:r>
-      <w:r>
-        <w:rPr>
-          <w:lang w:val="fr-FR"/>
-        </w:rPr>
-        <w:t>.</w:t>
-      </w:r>
-    </w:p>
-    <w:p>
-      <w:pPr>
-        <w:rPr>
-          <w:lang w:val="fr-FR"/>
-        </w:rPr>
-      </w:pPr>
-      <w:r>
-        <w:rPr>
-          <w:lang w:val="fr-FR"/>
-        </w:rPr>
-        <w:t xml:space="preserve">3 </w:t>
-      </w:r>
-      <w:r>
-        <w:rPr>
-          <w:lang w:val="fr-FR"/>
-        </w:rPr>
-        <w:t>j’ai</w:t>
-      </w:r>
-      <w:r>
-        <w:rPr>
-          <w:lang w:val="fr-FR"/>
-        </w:rPr>
-        <w:t xml:space="preserve"> </w:t>
-      </w:r>
-      <w:r>
-        <w:rPr>
-          <w:lang w:val="fr-FR"/>
-        </w:rPr>
-        <w:t>ajouté</w:t>
-      </w:r>
-      <w:r>
-        <w:rPr>
-          <w:lang w:val="fr-FR"/>
-        </w:rPr>
-        <w:t xml:space="preserve"> une description plus convenable</w:t>
-      </w:r>
-      <w:r>
-        <w:rPr>
-          <w:lang w:val="fr-FR"/>
-        </w:rPr>
-        <w:t>.</w:t>
-      </w:r>
-    </w:p>
-    <w:p>
-      <w:pPr>
-        <w:rPr>
-          <w:lang w:val="fr-FR"/>
-        </w:rPr>
-      </w:pPr>
-      <w:r>
-        <w:rPr>
-          <w:lang w:val="fr-FR"/>
-        </w:rPr>
-        <w:t xml:space="preserve">4 j’ai </w:t>
-      </w:r>
-      <w:r>
-        <w:rPr>
-          <w:lang w:val="fr-FR"/>
-        </w:rPr>
-        <w:t>changé</w:t>
-      </w:r>
-      <w:r>
-        <w:rPr>
-          <w:lang w:val="fr-FR"/>
-        </w:rPr>
-        <w:t xml:space="preserve"> les alt </w:t>
-      </w:r>
-      <w:r>
-        <w:rPr>
-          <w:lang w:val="fr-FR"/>
-        </w:rPr>
-        <w:t>des images</w:t>
-      </w:r>
-      <w:r>
-        <w:rPr>
-          <w:lang w:val="fr-FR"/>
-        </w:rPr>
-        <w:t xml:space="preserve"> qui n’étais pas compatible.</w:t>
-      </w:r>
-    </w:p>
-    <w:p>
-      <w:pPr>
-        <w:rPr>
-          <w:lang w:val="fr-FR"/>
-        </w:rPr>
-      </w:pPr>
-      <w:r>
-        <w:rPr>
-          <w:lang w:val="fr-FR"/>
-        </w:rPr>
-        <w:t xml:space="preserve">5 j’ai </w:t>
-      </w:r>
-      <w:r>
-        <w:rPr>
-          <w:lang w:val="fr-FR"/>
-        </w:rPr>
-        <w:t>vérifié</w:t>
-      </w:r>
-      <w:r>
-        <w:rPr>
-          <w:lang w:val="fr-FR"/>
-        </w:rPr>
-        <w:t xml:space="preserve"> et ajuster </w:t>
-      </w:r>
-      <w:r>
-        <w:rPr>
-          <w:lang w:val="fr-FR"/>
-        </w:rPr>
-        <w:t>les contrastes</w:t>
-      </w:r>
-      <w:r>
-        <w:rPr>
-          <w:lang w:val="fr-FR"/>
-        </w:rPr>
-        <w:t>.</w:t>
-      </w:r>
-    </w:p>
-    <w:p>
-      <w:pPr>
-        <w:rPr>
-          <w:lang w:val="fr-FR"/>
-        </w:rPr>
-      </w:pPr>
-      <w:r>
-        <w:rPr>
-          <w:lang w:val="fr-FR"/>
-        </w:rPr>
-        <w:t xml:space="preserve">6 j’ai modifier la tailler </w:t>
-      </w:r>
-      <w:r>
-        <w:rPr>
-          <w:lang w:val="fr-FR"/>
-        </w:rPr>
-        <w:t>des textes</w:t>
-      </w:r>
-      <w:r>
-        <w:rPr>
-          <w:lang w:val="fr-FR"/>
-        </w:rPr>
-        <w:t>.</w:t>
-      </w:r>
-    </w:p>
-    <w:p>
-      <w:pPr>
-        <w:rPr>
-          <w:lang w:val="fr-FR"/>
-        </w:rPr>
-      </w:pPr>
-      <w:r>
-        <w:rPr>
-          <w:lang w:val="fr-FR"/>
-        </w:rPr>
-        <w:t>7 j’ai fait apparaître le paragraphe de la page 2.</w:t>
-      </w:r>
-    </w:p>
-    <w:p>
-      <w:pPr>
-        <w:rPr>
-          <w:lang w:val="fr-FR"/>
-        </w:rPr>
-      </w:pPr>
-      <w:r>
-        <w:rPr>
-          <w:lang w:val="fr-FR"/>
-        </w:rPr>
-        <w:t xml:space="preserve">8 j’ai rendu </w:t>
-      </w:r>
-      <w:r>
-        <w:rPr>
-          <w:lang w:val="fr-FR"/>
-        </w:rPr>
-        <w:t>le site responsif</w:t>
-      </w:r>
-      <w:r>
-        <w:rPr>
-          <w:lang w:val="fr-FR"/>
-        </w:rPr>
-        <w:t xml:space="preserve"> </w:t>
-      </w:r>
-      <w:r>
-        <w:rPr>
-          <w:lang w:val="fr-FR"/>
-        </w:rPr>
-        <w:t>mobile</w:t>
-      </w:r>
-      <w:r>
-        <w:rPr>
-          <w:rFonts w:ascii="Arial" w:hAnsi="Arial" w:cs="Arial"/>
-          <w:shd w:val="clear" w:color="auto" w:fill="FFFFFF"/>
-          <w:lang w:val="fr-FR"/>
-        </w:rPr>
-        <w:t>.</w:t>
-      </w:r>
-      <w:r>
-        <w:rPr>
-          <w:lang w:val="fr-FR"/>
-        </w:rPr>
-        <w:t xml:space="preserve"> </w:t>
-      </w:r>
-    </w:p>
-    <w:p>
-      <w:pPr>
-        <w:rPr>
-          <w:lang w:val="fr-FR"/>
-        </w:rPr>
-      </w:pPr>
-      <w:r>
-        <w:rPr>
-          <w:lang w:val="fr-FR"/>
-        </w:rPr>
-        <w:t xml:space="preserve">9 J’ai </w:t>
-      </w:r>
-      <w:r>
-        <w:rPr>
-          <w:lang w:val="fr-FR"/>
-        </w:rPr>
-        <w:t>utilisé</w:t>
-      </w:r>
-      <w:r>
-        <w:rPr>
-          <w:lang w:val="fr-FR"/>
-        </w:rPr>
-        <w:t xml:space="preserve"> de nouveau keywords</w:t>
-      </w:r>
-      <w:r>
-        <w:rPr>
-          <w:lang w:val="fr-FR"/>
-        </w:rPr>
-        <w:t>.</w:t>
-      </w:r>
-    </w:p>
-    <w:p>
-      <w:pPr>
-        <w:rPr>
-          <w:lang w:val="fr-FR"/>
-        </w:rPr>
-      </w:pPr>
-      <w:r>
-        <w:rPr>
-          <w:lang w:val="fr-FR"/>
-        </w:rPr>
-        <w:t xml:space="preserve">10 j’ai </w:t>
-      </w:r>
-      <w:r>
-        <w:rPr>
-          <w:lang w:val="fr-FR"/>
-        </w:rPr>
-        <w:t>enlevé</w:t>
-      </w:r>
-      <w:r>
-        <w:rPr>
-          <w:lang w:val="fr-FR"/>
-        </w:rPr>
-        <w:t xml:space="preserve"> le plus possible de scroll.</w:t>
-      </w:r>
-    </w:p>
-    <w:p>
-      <w:pPr>
-        <w:rPr>
-          <w:lang w:val="fr-FR"/>
-        </w:rPr>
-      </w:pPr>
-      <w:r>
-        <w:rPr>
-          <w:lang w:val="fr-FR"/>
-        </w:rPr>
-        <w:t xml:space="preserve">11 j’ai modifier deux </w:t>
-      </w:r>
-      <w:proofErr w:type="spellStart"/>
-      <w:r>
-        <w:rPr>
-          <w:lang w:val="fr-FR"/>
-        </w:rPr>
-        <w:t>img</w:t>
-      </w:r>
-      <w:proofErr w:type="spellEnd"/>
-      <w:r>
-        <w:rPr>
-          <w:lang w:val="fr-FR"/>
-        </w:rPr>
-        <w:t xml:space="preserve"> qui devrait être </w:t>
-      </w:r>
-      <w:r>
-        <w:rPr>
-          <w:lang w:val="fr-FR"/>
-        </w:rPr>
-        <w:t>des titres</w:t>
-      </w:r>
-      <w:r>
-        <w:rPr>
-          <w:lang w:val="fr-FR"/>
-        </w:rPr>
-        <w:t>.</w:t>
-      </w:r>
-    </w:p>
-    <w:p>
-      <w:pPr>
-        <w:rPr>
-          <w:lang w:val="fr-FR"/>
-        </w:rPr>
-      </w:pPr>
-      <w:r>
-        <w:rPr>
-          <w:lang w:val="fr-FR"/>
-        </w:rPr>
-        <w:t xml:space="preserve">12 j’ai modifier la structure </w:t>
-      </w:r>
-      <w:r>
-        <w:rPr>
-          <w:lang w:val="fr-FR"/>
-        </w:rPr>
-        <w:t>des titres</w:t>
-      </w:r>
-      <w:r>
-        <w:rPr>
-          <w:lang w:val="fr-FR"/>
-        </w:rPr>
-        <w:t>.</w:t>
-      </w:r>
-    </w:p>
-    <w:p>
-      <w:pPr>
-        <w:rPr>
-          <w:lang w:val="fr-FR"/>
-        </w:rPr>
-      </w:pPr>
-      <w:r>
-        <w:rPr>
-          <w:lang w:val="fr-FR"/>
-        </w:rPr>
-        <w:t xml:space="preserve">13 il y avait des tentatives de </w:t>
-      </w:r>
-      <w:proofErr w:type="spellStart"/>
-      <w:r>
-        <w:rPr>
-          <w:lang w:val="fr-FR"/>
-        </w:rPr>
-        <w:t>blackhat</w:t>
-      </w:r>
-      <w:proofErr w:type="spellEnd"/>
-      <w:r>
-        <w:rPr>
-          <w:lang w:val="fr-FR"/>
-        </w:rPr>
-        <w:t xml:space="preserve"> en dissimulait des balise keyword un peu partout je les aie supprimées</w:t>
-      </w:r>
-      <w:r>
-        <w:rPr>
-          <w:lang w:val="fr-FR"/>
-        </w:rPr>
-        <w:t>.</w:t>
-      </w:r>
-    </w:p>
-    <w:p>
-      <w:pPr>
-        <w:rPr>
-          <w:lang w:val="fr-FR"/>
-        </w:rPr>
-      </w:pPr>
-      <w:r>
-        <w:rPr>
-          <w:lang w:val="fr-FR"/>
-        </w:rPr>
-        <w:t xml:space="preserve">14 il y avait </w:t>
-      </w:r>
-      <w:r>
-        <w:rPr>
-          <w:lang w:val="fr-FR"/>
-        </w:rPr>
-        <w:t>trop</w:t>
-      </w:r>
-      <w:r>
-        <w:rPr>
-          <w:lang w:val="fr-FR"/>
-        </w:rPr>
-        <w:t xml:space="preserve"> de liens dans la section </w:t>
-      </w:r>
-      <w:proofErr w:type="spellStart"/>
-      <w:r>
-        <w:rPr>
-          <w:lang w:val="fr-FR"/>
-        </w:rPr>
-        <w:t>footer</w:t>
-      </w:r>
-      <w:proofErr w:type="spellEnd"/>
-      <w:r>
-        <w:rPr>
-          <w:lang w:val="fr-FR"/>
-        </w:rPr>
-        <w:t xml:space="preserve"> c’est </w:t>
-      </w:r>
-      <w:r>
-        <w:rPr>
-          <w:lang w:val="fr-FR"/>
-        </w:rPr>
-        <w:t>défini</w:t>
-      </w:r>
-      <w:r>
-        <w:rPr>
-          <w:lang w:val="fr-FR"/>
-        </w:rPr>
-        <w:t xml:space="preserve"> comme </w:t>
-      </w:r>
-      <w:r>
-        <w:rPr>
-          <w:lang w:val="fr-FR"/>
-        </w:rPr>
-        <w:t>une tentative</w:t>
-      </w:r>
-      <w:r>
-        <w:rPr>
-          <w:lang w:val="fr-FR"/>
-        </w:rPr>
-        <w:t xml:space="preserve"> de </w:t>
-      </w:r>
-      <w:proofErr w:type="spellStart"/>
-      <w:r>
-        <w:rPr>
-          <w:lang w:val="fr-FR"/>
-        </w:rPr>
-        <w:t>blackhat</w:t>
-      </w:r>
-      <w:proofErr w:type="spellEnd"/>
-      <w:r>
-        <w:rPr>
-          <w:lang w:val="fr-FR"/>
-        </w:rPr>
-        <w:t>.</w:t>
       </w:r>
     </w:p>
     <w:sectPr>
